--- a/Word5.docx
+++ b/Word5.docx
@@ -330,6 +330,7 @@
         </w:rPr>
         <w:tab/>
       </w:r>
+      <w:proofErr w:type="spellStart"/>
       <w:r>
         <w:rPr>
           <w:rFonts w:asciiTheme="minorEastAsia" w:hAnsiTheme="minorEastAsia"/>
@@ -340,6 +341,7 @@
         </w:rPr>
         <w:t>ch</w:t>
       </w:r>
+      <w:proofErr w:type="spellEnd"/>
       <w:r>
         <w:rPr>
           <w:rFonts w:asciiTheme="minorEastAsia" w:hAnsiTheme="minorEastAsia"/>
@@ -459,6 +461,7 @@
         </w:rPr>
         <w:tab/>
       </w:r>
+      <w:proofErr w:type="spellStart"/>
       <w:r>
         <w:rPr>
           <w:rFonts w:asciiTheme="minorEastAsia" w:hAnsiTheme="minorEastAsia"/>
@@ -469,6 +472,7 @@
         </w:rPr>
         <w:t>zu</w:t>
       </w:r>
+      <w:proofErr w:type="spellEnd"/>
       <w:r>
         <w:rPr>
           <w:rFonts w:asciiTheme="minorEastAsia" w:hAnsiTheme="minorEastAsia"/>
@@ -556,7 +560,27 @@
           <w:sz w:val="36"/>
           <w:szCs w:val="36"/>
         </w:rPr>
-        <w:t xml:space="preserve"> хотеть, думать, скучать, может использоваться в сочетании с други-ми глаголами</w:t>
+        <w:t xml:space="preserve"> хотеть, думать, скучать, может использоваться в сочетании с </w:t>
+      </w:r>
+      <w:proofErr w:type="spellStart"/>
+      <w:r>
+        <w:rPr>
+          <w:rFonts w:asciiTheme="minorEastAsia" w:hAnsiTheme="minorEastAsia"/>
+          <w:b/>
+          <w:sz w:val="36"/>
+          <w:szCs w:val="36"/>
+        </w:rPr>
+        <w:t>други</w:t>
+      </w:r>
+      <w:proofErr w:type="spellEnd"/>
+      <w:r>
+        <w:rPr>
+          <w:rFonts w:asciiTheme="minorEastAsia" w:hAnsiTheme="minorEastAsia"/>
+          <w:b/>
+          <w:sz w:val="36"/>
+          <w:szCs w:val="36"/>
+        </w:rPr>
+        <w:t>-ми глаголами</w:t>
       </w:r>
     </w:p>
     <w:p>
@@ -659,6 +683,7 @@
         </w:rPr>
         <w:tab/>
       </w:r>
+      <w:proofErr w:type="spellStart"/>
       <w:r>
         <w:rPr>
           <w:rFonts w:asciiTheme="minorEastAsia" w:hAnsiTheme="minorEastAsia"/>
@@ -669,6 +694,7 @@
         </w:rPr>
         <w:t>ch</w:t>
       </w:r>
+      <w:proofErr w:type="spellEnd"/>
       <w:r>
         <w:rPr>
           <w:rFonts w:asciiTheme="minorEastAsia" w:hAnsiTheme="minorEastAsia"/>
@@ -767,6 +793,7 @@
         </w:rPr>
         <w:t>ē</w:t>
       </w:r>
+      <w:proofErr w:type="spellStart"/>
       <w:r>
         <w:rPr>
           <w:rFonts w:asciiTheme="minorEastAsia" w:hAnsiTheme="minorEastAsia"/>
@@ -777,6 +804,7 @@
         </w:rPr>
         <w:t>i</w:t>
       </w:r>
+      <w:proofErr w:type="spellEnd"/>
       <w:r>
         <w:rPr>
           <w:rFonts w:asciiTheme="minorEastAsia" w:hAnsiTheme="minorEastAsia"/>
@@ -818,6 +846,7 @@
         </w:rPr>
         <w:tab/>
       </w:r>
+      <w:proofErr w:type="spellStart"/>
       <w:r>
         <w:rPr>
           <w:rFonts w:asciiTheme="minorEastAsia" w:hAnsiTheme="minorEastAsia"/>
@@ -828,6 +857,7 @@
         </w:rPr>
         <w:t>shu</w:t>
       </w:r>
+      <w:proofErr w:type="spellEnd"/>
       <w:r>
         <w:rPr>
           <w:rFonts w:asciiTheme="minorEastAsia" w:hAnsiTheme="minorEastAsia"/>
@@ -889,7 +919,27 @@
           <w:szCs w:val="36"/>
           <w:lang w:val="en-US"/>
         </w:rPr>
-        <w:t>。W</w:t>
+        <w:t>。</w:t>
+      </w:r>
+      <w:r>
+        <w:rPr>
+          <w:rFonts w:asciiTheme="minorEastAsia" w:hAnsiTheme="minorEastAsia"/>
+          <w:b/>
+          <w:sz w:val="36"/>
+          <w:szCs w:val="36"/>
+          <w:lang w:val="en-US"/>
+        </w:rPr>
+        <w:tab/>
+      </w:r>
+      <w:r>
+        <w:rPr>
+          <w:rFonts w:asciiTheme="minorEastAsia" w:hAnsiTheme="minorEastAsia"/>
+          <w:b/>
+          <w:sz w:val="36"/>
+          <w:szCs w:val="36"/>
+          <w:lang w:val="en-US"/>
+        </w:rPr>
+        <w:t>W</w:t>
       </w:r>
       <w:r>
         <w:rPr>
@@ -938,6 +988,7 @@
         </w:rPr>
         <w:t xml:space="preserve"> </w:t>
       </w:r>
+      <w:proofErr w:type="spellStart"/>
       <w:r>
         <w:rPr>
           <w:rFonts w:asciiTheme="minorEastAsia" w:hAnsiTheme="minorEastAsia"/>
@@ -948,6 +999,7 @@
         </w:rPr>
         <w:t>n</w:t>
       </w:r>
+      <w:proofErr w:type="spellEnd"/>
       <w:r>
         <w:rPr>
           <w:rFonts w:asciiTheme="minorEastAsia" w:hAnsiTheme="minorEastAsia"/>
@@ -1006,7 +1058,27 @@
           <w:szCs w:val="36"/>
           <w:lang w:val="en-US"/>
         </w:rPr>
-        <w:t>。N</w:t>
+        <w:t>。</w:t>
+      </w:r>
+      <w:r>
+        <w:rPr>
+          <w:rFonts w:asciiTheme="minorEastAsia" w:hAnsiTheme="minorEastAsia"/>
+          <w:b/>
+          <w:sz w:val="36"/>
+          <w:szCs w:val="36"/>
+          <w:lang w:val="en-US"/>
+        </w:rPr>
+        <w:tab/>
+      </w:r>
+      <w:r>
+        <w:rPr>
+          <w:rFonts w:asciiTheme="minorEastAsia" w:hAnsiTheme="minorEastAsia"/>
+          <w:b/>
+          <w:sz w:val="36"/>
+          <w:szCs w:val="36"/>
+          <w:lang w:val="en-US"/>
+        </w:rPr>
+        <w:t>N</w:t>
       </w:r>
       <w:r>
         <w:rPr>
@@ -1133,7 +1205,27 @@
           <w:szCs w:val="36"/>
           <w:lang w:val="en-US"/>
         </w:rPr>
-        <w:t>。W</w:t>
+        <w:t>。</w:t>
+      </w:r>
+      <w:r>
+        <w:rPr>
+          <w:rFonts w:asciiTheme="minorEastAsia" w:hAnsiTheme="minorEastAsia"/>
+          <w:b/>
+          <w:sz w:val="36"/>
+          <w:szCs w:val="36"/>
+          <w:lang w:val="en-US"/>
+        </w:rPr>
+        <w:tab/>
+      </w:r>
+      <w:r>
+        <w:rPr>
+          <w:rFonts w:asciiTheme="minorEastAsia" w:hAnsiTheme="minorEastAsia"/>
+          <w:b/>
+          <w:sz w:val="36"/>
+          <w:szCs w:val="36"/>
+          <w:lang w:val="en-US"/>
+        </w:rPr>
+        <w:t>W</w:t>
       </w:r>
       <w:r>
         <w:rPr>
@@ -1201,6 +1293,7 @@
         </w:rPr>
         <w:t xml:space="preserve"> </w:t>
       </w:r>
+      <w:proofErr w:type="spellStart"/>
       <w:r>
         <w:rPr>
           <w:rFonts w:asciiTheme="minorEastAsia" w:hAnsiTheme="minorEastAsia"/>
@@ -1211,6 +1304,7 @@
         </w:rPr>
         <w:t>n</w:t>
       </w:r>
+      <w:proofErr w:type="spellEnd"/>
       <w:r>
         <w:rPr>
           <w:rFonts w:asciiTheme="minorEastAsia" w:hAnsiTheme="minorEastAsia"/>
@@ -1260,7 +1354,27 @@
           <w:szCs w:val="36"/>
           <w:lang w:val="en-US"/>
         </w:rPr>
-        <w:t>。W</w:t>
+        <w:t>。</w:t>
+      </w:r>
+      <w:r>
+        <w:rPr>
+          <w:rFonts w:asciiTheme="minorEastAsia" w:hAnsiTheme="minorEastAsia"/>
+          <w:b/>
+          <w:sz w:val="36"/>
+          <w:szCs w:val="36"/>
+          <w:lang w:val="en-US"/>
+        </w:rPr>
+        <w:tab/>
+      </w:r>
+      <w:r>
+        <w:rPr>
+          <w:rFonts w:asciiTheme="minorEastAsia" w:hAnsiTheme="minorEastAsia"/>
+          <w:b/>
+          <w:sz w:val="36"/>
+          <w:szCs w:val="36"/>
+          <w:lang w:val="en-US"/>
+        </w:rPr>
+        <w:t>W</w:t>
       </w:r>
       <w:r>
         <w:rPr>
@@ -1309,6 +1423,7 @@
         </w:rPr>
         <w:t xml:space="preserve"> </w:t>
       </w:r>
+      <w:proofErr w:type="spellStart"/>
       <w:r>
         <w:rPr>
           <w:rFonts w:asciiTheme="minorEastAsia" w:hAnsiTheme="minorEastAsia"/>
@@ -1319,6 +1434,7 @@
         </w:rPr>
         <w:t>n</w:t>
       </w:r>
+      <w:proofErr w:type="spellEnd"/>
       <w:r>
         <w:rPr>
           <w:rFonts w:asciiTheme="minorEastAsia" w:hAnsiTheme="minorEastAsia"/>
@@ -1384,6 +1500,15 @@
           <w:b/>
           <w:sz w:val="36"/>
           <w:szCs w:val="36"/>
+        </w:rPr>
+        <w:tab/>
+      </w:r>
+      <w:r>
+        <w:rPr>
+          <w:rFonts w:asciiTheme="minorEastAsia" w:hAnsiTheme="minorEastAsia"/>
+          <w:b/>
+          <w:sz w:val="36"/>
+          <w:szCs w:val="36"/>
           <w:lang w:val="en-US"/>
         </w:rPr>
         <w:t>N</w:t>
@@ -1435,6 +1560,7 @@
         </w:rPr>
         <w:t xml:space="preserve"> </w:t>
       </w:r>
+      <w:proofErr w:type="spellStart"/>
       <w:r>
         <w:rPr>
           <w:rFonts w:asciiTheme="minorEastAsia" w:hAnsiTheme="minorEastAsia"/>
@@ -1445,6 +1571,7 @@
         </w:rPr>
         <w:t>sh</w:t>
       </w:r>
+      <w:proofErr w:type="spellEnd"/>
       <w:r>
         <w:rPr>
           <w:rFonts w:asciiTheme="minorEastAsia" w:hAnsiTheme="minorEastAsia"/>
@@ -1454,6 +1581,7 @@
         </w:rPr>
         <w:t>é</w:t>
       </w:r>
+      <w:proofErr w:type="spellStart"/>
       <w:r>
         <w:rPr>
           <w:rFonts w:asciiTheme="minorEastAsia" w:hAnsiTheme="minorEastAsia"/>
@@ -1464,6 +1592,7 @@
         </w:rPr>
         <w:t>i</w:t>
       </w:r>
+      <w:proofErr w:type="spellEnd"/>
       <w:r>
         <w:rPr>
           <w:rFonts w:asciiTheme="minorEastAsia" w:hAnsiTheme="minorEastAsia"/>
@@ -1522,7 +1651,27 @@
           <w:szCs w:val="36"/>
           <w:lang w:val="en-US"/>
         </w:rPr>
-        <w:t>。W</w:t>
+        <w:t>。</w:t>
+      </w:r>
+      <w:r>
+        <w:rPr>
+          <w:rFonts w:asciiTheme="minorEastAsia" w:hAnsiTheme="minorEastAsia"/>
+          <w:b/>
+          <w:sz w:val="36"/>
+          <w:szCs w:val="36"/>
+          <w:lang w:val="en-US"/>
+        </w:rPr>
+        <w:tab/>
+      </w:r>
+      <w:r>
+        <w:rPr>
+          <w:rFonts w:asciiTheme="minorEastAsia" w:hAnsiTheme="minorEastAsia"/>
+          <w:b/>
+          <w:sz w:val="36"/>
+          <w:szCs w:val="36"/>
+          <w:lang w:val="en-US"/>
+        </w:rPr>
+        <w:t>W</w:t>
       </w:r>
       <w:r>
         <w:rPr>
@@ -1646,6 +1795,15 @@
           <w:b/>
           <w:sz w:val="36"/>
           <w:szCs w:val="36"/>
+        </w:rPr>
+        <w:tab/>
+      </w:r>
+      <w:r>
+        <w:rPr>
+          <w:rFonts w:asciiTheme="minorEastAsia" w:hAnsiTheme="minorEastAsia"/>
+          <w:b/>
+          <w:sz w:val="36"/>
+          <w:szCs w:val="36"/>
           <w:lang w:val="en-US"/>
         </w:rPr>
         <w:t>N</w:t>
@@ -1722,8 +1880,9 @@
           <w:b/>
           <w:sz w:val="36"/>
           <w:szCs w:val="36"/>
-        </w:rPr>
-        <w:tab/>
+          <w:lang w:val="en-US"/>
+        </w:rPr>
+        <w:t xml:space="preserve"> </w:t>
       </w:r>
       <w:r>
         <w:rPr>
@@ -1880,6 +2039,7 @@
         </w:rPr>
         <w:t xml:space="preserve">ē </w:t>
       </w:r>
+      <w:proofErr w:type="spellStart"/>
       <w:r>
         <w:rPr>
           <w:rFonts w:asciiTheme="minorEastAsia" w:hAnsiTheme="minorEastAsia"/>
@@ -1890,6 +2050,7 @@
         </w:rPr>
         <w:t>sh</w:t>
       </w:r>
+      <w:proofErr w:type="spellEnd"/>
       <w:r>
         <w:rPr>
           <w:rFonts w:asciiTheme="minorEastAsia" w:hAnsiTheme="minorEastAsia"/>
@@ -1945,6 +2106,23 @@
           <w:szCs w:val="36"/>
         </w:rPr>
         <w:tab/>
+      </w:r>
+      <w:r>
+        <w:rPr>
+          <w:rFonts w:asciiTheme="minorEastAsia" w:hAnsiTheme="minorEastAsia"/>
+          <w:b/>
+          <w:sz w:val="36"/>
+          <w:szCs w:val="36"/>
+        </w:rPr>
+        <w:tab/>
+      </w:r>
+      <w:r>
+        <w:rPr>
+          <w:rFonts w:asciiTheme="minorEastAsia" w:hAnsiTheme="minorEastAsia"/>
+          <w:b/>
+          <w:sz w:val="36"/>
+          <w:szCs w:val="36"/>
+        </w:rPr>
         <w:t>Что ты хочешь пить?</w:t>
       </w:r>
     </w:p>
@@ -2045,6 +2223,7 @@
         </w:rPr>
         <w:t xml:space="preserve"> </w:t>
       </w:r>
+      <w:proofErr w:type="spellStart"/>
       <w:r>
         <w:rPr>
           <w:rFonts w:asciiTheme="minorEastAsia" w:hAnsiTheme="minorEastAsia"/>
@@ -2055,6 +2234,7 @@
         </w:rPr>
         <w:t>ch</w:t>
       </w:r>
+      <w:proofErr w:type="spellEnd"/>
       <w:r>
         <w:rPr>
           <w:rFonts w:ascii="DengXian" w:eastAsia="DengXian" w:hAnsi="DengXian" w:cs="DengXian" w:hint="eastAsia"/>
@@ -2073,6 +2253,7 @@
         </w:rPr>
         <w:t xml:space="preserve"> </w:t>
       </w:r>
+      <w:proofErr w:type="spellStart"/>
       <w:r>
         <w:rPr>
           <w:rFonts w:asciiTheme="minorEastAsia" w:hAnsiTheme="minorEastAsia"/>
@@ -2083,6 +2264,7 @@
         </w:rPr>
         <w:t>sh</w:t>
       </w:r>
+      <w:proofErr w:type="spellEnd"/>
       <w:r>
         <w:rPr>
           <w:rFonts w:ascii="DengXian" w:eastAsia="DengXian" w:hAnsi="DengXian" w:cs="DengXian" w:hint="eastAsia"/>
@@ -2170,7 +2352,27 @@
           <w:szCs w:val="36"/>
           <w:lang w:val="en-US"/>
         </w:rPr>
-        <w:t>。W</w:t>
+        <w:t>。</w:t>
+      </w:r>
+      <w:r>
+        <w:rPr>
+          <w:rFonts w:asciiTheme="minorEastAsia" w:hAnsiTheme="minorEastAsia"/>
+          <w:b/>
+          <w:sz w:val="36"/>
+          <w:szCs w:val="36"/>
+          <w:lang w:val="en-US"/>
+        </w:rPr>
+        <w:tab/>
+      </w:r>
+      <w:r>
+        <w:rPr>
+          <w:rFonts w:asciiTheme="minorEastAsia" w:hAnsiTheme="minorEastAsia"/>
+          <w:b/>
+          <w:sz w:val="36"/>
+          <w:szCs w:val="36"/>
+          <w:lang w:val="en-US"/>
+        </w:rPr>
+        <w:t>W</w:t>
       </w:r>
       <w:r>
         <w:rPr>
@@ -2247,6 +2449,7 @@
         </w:rPr>
         <w:t xml:space="preserve"> </w:t>
       </w:r>
+      <w:proofErr w:type="spellStart"/>
       <w:r>
         <w:rPr>
           <w:rFonts w:asciiTheme="minorEastAsia" w:hAnsiTheme="minorEastAsia"/>
@@ -2257,6 +2460,7 @@
         </w:rPr>
         <w:t>ch</w:t>
       </w:r>
+      <w:proofErr w:type="spellEnd"/>
       <w:r>
         <w:rPr>
           <w:rFonts w:asciiTheme="minorEastAsia" w:hAnsiTheme="minorEastAsia"/>
@@ -2265,6 +2469,24 @@
           <w:szCs w:val="36"/>
         </w:rPr>
         <w:t>á.</w:t>
+      </w:r>
+      <w:r>
+        <w:rPr>
+          <w:rFonts w:asciiTheme="minorEastAsia" w:hAnsiTheme="minorEastAsia"/>
+          <w:b/>
+          <w:sz w:val="36"/>
+          <w:szCs w:val="36"/>
+        </w:rPr>
+        <w:tab/>
+      </w:r>
+      <w:r>
+        <w:rPr>
+          <w:rFonts w:asciiTheme="minorEastAsia" w:hAnsiTheme="minorEastAsia"/>
+          <w:b/>
+          <w:sz w:val="36"/>
+          <w:szCs w:val="36"/>
+        </w:rPr>
+        <w:tab/>
       </w:r>
       <w:r>
         <w:rPr>
@@ -2300,32 +2522,33 @@
       </w:r>
       <w:r>
         <w:rPr>
-          <w:rFonts w:asciiTheme="minorEastAsia" w:hAnsiTheme="minorEastAsia" w:hint="eastAsia"/>
-          <w:b/>
-          <w:sz w:val="36"/>
-          <w:szCs w:val="36"/>
-        </w:rPr>
-        <w:t>，</w:t>
-      </w:r>
-      <w:r>
-        <w:rPr>
-          <w:rFonts w:asciiTheme="minorEastAsia" w:hAnsiTheme="minorEastAsia" w:hint="eastAsia"/>
-          <w:b/>
-          <w:sz w:val="36"/>
-          <w:szCs w:val="36"/>
-          <w:lang w:val="en-US"/>
-        </w:rPr>
-        <w:t>我喝咖啡</w:t>
-      </w:r>
-      <w:r>
-        <w:rPr>
-          <w:rFonts w:asciiTheme="minorEastAsia" w:hAnsiTheme="minorEastAsia"/>
-          <w:b/>
-          <w:sz w:val="36"/>
-          <w:szCs w:val="36"/>
-          <w:lang w:val="en-US"/>
-        </w:rPr>
-        <w:t>。W</w:t>
+          <w:rFonts w:asciiTheme="minorEastAsia" w:hAnsiTheme="minorEastAsia"/>
+          <w:b/>
+          <w:sz w:val="36"/>
+          <w:szCs w:val="36"/>
+          <w:lang w:val="en-US"/>
+        </w:rPr>
+        <w:t>。</w:t>
+      </w:r>
+      <w:r>
+        <w:rPr>
+          <w:rFonts w:asciiTheme="minorEastAsia" w:hAnsiTheme="minorEastAsia"/>
+          <w:b/>
+          <w:sz w:val="36"/>
+          <w:szCs w:val="36"/>
+          <w:lang w:val="en-US"/>
+        </w:rPr>
+        <w:tab/>
+      </w:r>
+      <w:r>
+        <w:rPr>
+          <w:rFonts w:asciiTheme="minorEastAsia" w:hAnsiTheme="minorEastAsia"/>
+          <w:b/>
+          <w:sz w:val="36"/>
+          <w:szCs w:val="36"/>
+          <w:lang w:val="en-US"/>
+        </w:rPr>
+        <w:t>W</w:t>
       </w:r>
       <w:r>
         <w:rPr>
@@ -2374,6 +2597,7 @@
         </w:rPr>
         <w:t xml:space="preserve">ē </w:t>
       </w:r>
+      <w:proofErr w:type="spellStart"/>
       <w:r>
         <w:rPr>
           <w:rFonts w:asciiTheme="minorEastAsia" w:hAnsiTheme="minorEastAsia"/>
@@ -2384,109 +2608,61 @@
         </w:rPr>
         <w:t>ch</w:t>
       </w:r>
-      <w:r>
-        <w:rPr>
-          <w:rFonts w:asciiTheme="minorEastAsia" w:hAnsiTheme="minorEastAsia"/>
-          <w:b/>
-          <w:sz w:val="36"/>
-          <w:szCs w:val="36"/>
-        </w:rPr>
-        <w:t xml:space="preserve">á, </w:t>
-      </w:r>
-      <w:r>
-        <w:rPr>
-          <w:rFonts w:asciiTheme="minorEastAsia" w:hAnsiTheme="minorEastAsia"/>
-          <w:b/>
-          <w:sz w:val="36"/>
-          <w:szCs w:val="36"/>
-          <w:lang w:val="en-US"/>
-        </w:rPr>
-        <w:t>w</w:t>
-      </w:r>
-      <w:r>
-        <w:rPr>
-          <w:rFonts w:asciiTheme="minorEastAsia" w:hAnsiTheme="minorEastAsia"/>
-          <w:b/>
-          <w:sz w:val="36"/>
-          <w:szCs w:val="36"/>
-        </w:rPr>
-        <w:t xml:space="preserve">ŏ </w:t>
-      </w:r>
-      <w:r>
-        <w:rPr>
-          <w:rFonts w:asciiTheme="minorEastAsia" w:hAnsiTheme="minorEastAsia"/>
-          <w:b/>
-          <w:sz w:val="36"/>
-          <w:szCs w:val="36"/>
-          <w:lang w:val="en-US"/>
-        </w:rPr>
-        <w:t>h</w:t>
-      </w:r>
-      <w:r>
-        <w:rPr>
-          <w:rFonts w:asciiTheme="minorEastAsia" w:hAnsiTheme="minorEastAsia"/>
-          <w:b/>
-          <w:sz w:val="36"/>
-          <w:szCs w:val="36"/>
-        </w:rPr>
-        <w:t xml:space="preserve">ē </w:t>
-      </w:r>
-      <w:r>
-        <w:rPr>
-          <w:rFonts w:asciiTheme="minorEastAsia" w:hAnsiTheme="minorEastAsia"/>
-          <w:b/>
-          <w:sz w:val="36"/>
-          <w:szCs w:val="36"/>
-          <w:lang w:val="en-US"/>
-        </w:rPr>
-        <w:t>k</w:t>
-      </w:r>
-      <w:r>
-        <w:rPr>
-          <w:rFonts w:asciiTheme="minorEastAsia" w:hAnsiTheme="minorEastAsia"/>
-          <w:b/>
-          <w:sz w:val="36"/>
-          <w:szCs w:val="36"/>
-        </w:rPr>
-        <w:t xml:space="preserve">ā </w:t>
-      </w:r>
-      <w:r>
-        <w:rPr>
-          <w:rFonts w:asciiTheme="minorEastAsia" w:hAnsiTheme="minorEastAsia"/>
-          <w:b/>
-          <w:sz w:val="36"/>
-          <w:szCs w:val="36"/>
-          <w:lang w:val="en-US"/>
-        </w:rPr>
-        <w:t>f</w:t>
-      </w:r>
-      <w:r>
-        <w:rPr>
-          <w:rFonts w:asciiTheme="minorEastAsia" w:hAnsiTheme="minorEastAsia"/>
-          <w:b/>
-          <w:sz w:val="36"/>
-          <w:szCs w:val="36"/>
-        </w:rPr>
-        <w:t>ē</w:t>
-      </w:r>
-      <w:r>
-        <w:rPr>
-          <w:rFonts w:asciiTheme="minorEastAsia" w:hAnsiTheme="minorEastAsia"/>
-          <w:b/>
-          <w:sz w:val="36"/>
-          <w:szCs w:val="36"/>
-          <w:lang w:val="en-US"/>
-        </w:rPr>
-        <w:t>i</w:t>
-      </w:r>
-      <w:r>
-        <w:rPr>
-          <w:rFonts w:asciiTheme="minorEastAsia" w:hAnsiTheme="minorEastAsia"/>
-          <w:b/>
-          <w:sz w:val="36"/>
-          <w:szCs w:val="36"/>
-        </w:rPr>
-        <w:t>. Я не пью чай, я пью кофе.</w:t>
+      <w:proofErr w:type="spellEnd"/>
+      <w:r>
+        <w:rPr>
+          <w:rFonts w:asciiTheme="minorEastAsia" w:hAnsiTheme="minorEastAsia"/>
+          <w:b/>
+          <w:sz w:val="36"/>
+          <w:szCs w:val="36"/>
+        </w:rPr>
+        <w:t>á</w:t>
+      </w:r>
+      <w:r>
+        <w:rPr>
+          <w:rFonts w:asciiTheme="minorEastAsia" w:hAnsiTheme="minorEastAsia"/>
+          <w:b/>
+          <w:sz w:val="36"/>
+          <w:szCs w:val="36"/>
+          <w:lang w:val="en-US"/>
+        </w:rPr>
+        <w:t>.</w:t>
+      </w:r>
+      <w:r>
+        <w:rPr>
+          <w:rFonts w:asciiTheme="minorEastAsia" w:hAnsiTheme="minorEastAsia"/>
+          <w:b/>
+          <w:sz w:val="36"/>
+          <w:szCs w:val="36"/>
+        </w:rPr>
+        <w:t xml:space="preserve"> </w:t>
+      </w:r>
+      <w:r>
+        <w:rPr>
+          <w:rFonts w:asciiTheme="minorEastAsia" w:hAnsiTheme="minorEastAsia"/>
+          <w:b/>
+          <w:sz w:val="36"/>
+          <w:szCs w:val="36"/>
+        </w:rPr>
+        <w:tab/>
+      </w:r>
+      <w:r>
+        <w:rPr>
+          <w:rFonts w:asciiTheme="minorEastAsia" w:hAnsiTheme="minorEastAsia"/>
+          <w:b/>
+          <w:sz w:val="36"/>
+          <w:szCs w:val="36"/>
+        </w:rPr>
+        <w:t>Я не пью чай</w:t>
+      </w:r>
+      <w:r>
+        <w:rPr>
+          <w:rFonts w:asciiTheme="minorEastAsia" w:hAnsiTheme="minorEastAsia"/>
+          <w:b/>
+          <w:sz w:val="36"/>
+          <w:szCs w:val="36"/>
+        </w:rPr>
+        <w:t>.</w:t>
       </w:r>
     </w:p>
     <w:p>
@@ -2508,83 +2684,150 @@
           <w:szCs w:val="36"/>
           <w:lang w:val="en-US"/>
         </w:rPr>
-        <w:t>请坐</w:t>
-      </w:r>
-      <w:r>
-        <w:rPr>
-          <w:rFonts w:asciiTheme="minorEastAsia" w:hAnsiTheme="minorEastAsia"/>
-          <w:b/>
-          <w:sz w:val="36"/>
-          <w:szCs w:val="36"/>
-        </w:rPr>
-        <w:t>！</w:t>
-      </w:r>
-      <w:r>
-        <w:rPr>
-          <w:rFonts w:asciiTheme="minorEastAsia" w:hAnsiTheme="minorEastAsia"/>
-          <w:b/>
-          <w:sz w:val="36"/>
-          <w:szCs w:val="36"/>
-          <w:lang w:val="en-US"/>
-        </w:rPr>
-        <w:t>Q</w:t>
-      </w:r>
-      <w:r>
-        <w:rPr>
-          <w:rFonts w:asciiTheme="minorEastAsia" w:hAnsiTheme="minorEastAsia"/>
-          <w:b/>
-          <w:sz w:val="36"/>
-          <w:szCs w:val="36"/>
-        </w:rPr>
-        <w:t>ĭ</w:t>
-      </w:r>
-      <w:r>
-        <w:rPr>
-          <w:rFonts w:asciiTheme="minorEastAsia" w:hAnsiTheme="minorEastAsia"/>
-          <w:b/>
-          <w:sz w:val="36"/>
-          <w:szCs w:val="36"/>
-          <w:lang w:val="en-US"/>
-        </w:rPr>
-        <w:t>ng</w:t>
-      </w:r>
-      <w:r>
-        <w:rPr>
-          <w:rFonts w:asciiTheme="minorEastAsia" w:hAnsiTheme="minorEastAsia"/>
-          <w:b/>
-          <w:sz w:val="36"/>
-          <w:szCs w:val="36"/>
-        </w:rPr>
-        <w:t xml:space="preserve"> </w:t>
-      </w:r>
-      <w:r>
-        <w:rPr>
-          <w:rFonts w:asciiTheme="minorEastAsia" w:hAnsiTheme="minorEastAsia"/>
-          <w:b/>
-          <w:sz w:val="36"/>
-          <w:szCs w:val="36"/>
-          <w:lang w:val="en-US"/>
-        </w:rPr>
-        <w:t>zu</w:t>
-      </w:r>
-      <w:r>
-        <w:rPr>
-          <w:rFonts w:asciiTheme="minorEastAsia" w:hAnsiTheme="minorEastAsia"/>
-          <w:b/>
-          <w:sz w:val="36"/>
-          <w:szCs w:val="36"/>
-        </w:rPr>
-        <w:t>ò!</w:t>
-      </w:r>
-      <w:r>
-        <w:rPr>
-          <w:rFonts w:asciiTheme="minorEastAsia" w:hAnsiTheme="minorEastAsia"/>
-          <w:b/>
-          <w:sz w:val="36"/>
-          <w:szCs w:val="36"/>
-        </w:rPr>
-        <w:tab/>
-        <w:t>Пожалуйста, садитесь!</w:t>
+        <w:t>我喝咖啡</w:t>
+      </w:r>
+      <w:r>
+        <w:rPr>
+          <w:rFonts w:asciiTheme="minorEastAsia" w:hAnsiTheme="minorEastAsia"/>
+          <w:b/>
+          <w:sz w:val="36"/>
+          <w:szCs w:val="36"/>
+          <w:lang w:val="en-US"/>
+        </w:rPr>
+        <w:t>。</w:t>
+      </w:r>
+      <w:r>
+        <w:rPr>
+          <w:rFonts w:asciiTheme="minorEastAsia" w:hAnsiTheme="minorEastAsia"/>
+          <w:b/>
+          <w:sz w:val="36"/>
+          <w:szCs w:val="36"/>
+        </w:rPr>
+        <w:tab/>
+      </w:r>
+      <w:r>
+        <w:rPr>
+          <w:rFonts w:asciiTheme="minorEastAsia" w:hAnsiTheme="minorEastAsia"/>
+          <w:b/>
+          <w:sz w:val="36"/>
+          <w:szCs w:val="36"/>
+          <w:lang w:val="en-US"/>
+        </w:rPr>
+        <w:t>W</w:t>
+      </w:r>
+      <w:r>
+        <w:rPr>
+          <w:rFonts w:asciiTheme="minorEastAsia" w:hAnsiTheme="minorEastAsia"/>
+          <w:b/>
+          <w:sz w:val="36"/>
+          <w:szCs w:val="36"/>
+        </w:rPr>
+        <w:t xml:space="preserve">ŏ </w:t>
+      </w:r>
+      <w:r>
+        <w:rPr>
+          <w:rFonts w:asciiTheme="minorEastAsia" w:hAnsiTheme="minorEastAsia"/>
+          <w:b/>
+          <w:sz w:val="36"/>
+          <w:szCs w:val="36"/>
+          <w:lang w:val="en-US"/>
+        </w:rPr>
+        <w:t>h</w:t>
+      </w:r>
+      <w:r>
+        <w:rPr>
+          <w:rFonts w:asciiTheme="minorEastAsia" w:hAnsiTheme="minorEastAsia"/>
+          <w:b/>
+          <w:sz w:val="36"/>
+          <w:szCs w:val="36"/>
+        </w:rPr>
+        <w:t xml:space="preserve">ē </w:t>
+      </w:r>
+      <w:r>
+        <w:rPr>
+          <w:rFonts w:asciiTheme="minorEastAsia" w:hAnsiTheme="minorEastAsia"/>
+          <w:b/>
+          <w:sz w:val="36"/>
+          <w:szCs w:val="36"/>
+          <w:lang w:val="en-US"/>
+        </w:rPr>
+        <w:t>k</w:t>
+      </w:r>
+      <w:r>
+        <w:rPr>
+          <w:rFonts w:asciiTheme="minorEastAsia" w:hAnsiTheme="minorEastAsia"/>
+          <w:b/>
+          <w:sz w:val="36"/>
+          <w:szCs w:val="36"/>
+        </w:rPr>
+        <w:t xml:space="preserve">ā </w:t>
+      </w:r>
+      <w:r>
+        <w:rPr>
+          <w:rFonts w:asciiTheme="minorEastAsia" w:hAnsiTheme="minorEastAsia"/>
+          <w:b/>
+          <w:sz w:val="36"/>
+          <w:szCs w:val="36"/>
+          <w:lang w:val="en-US"/>
+        </w:rPr>
+        <w:t>f</w:t>
+      </w:r>
+      <w:r>
+        <w:rPr>
+          <w:rFonts w:asciiTheme="minorEastAsia" w:hAnsiTheme="minorEastAsia"/>
+          <w:b/>
+          <w:sz w:val="36"/>
+          <w:szCs w:val="36"/>
+        </w:rPr>
+        <w:t>ē</w:t>
+      </w:r>
+      <w:proofErr w:type="spellStart"/>
+      <w:r>
+        <w:rPr>
+          <w:rFonts w:asciiTheme="minorEastAsia" w:hAnsiTheme="minorEastAsia"/>
+          <w:b/>
+          <w:sz w:val="36"/>
+          <w:szCs w:val="36"/>
+          <w:lang w:val="en-US"/>
+        </w:rPr>
+        <w:t>i</w:t>
+      </w:r>
+      <w:proofErr w:type="spellEnd"/>
+      <w:r>
+        <w:rPr>
+          <w:rFonts w:asciiTheme="minorEastAsia" w:hAnsiTheme="minorEastAsia"/>
+          <w:b/>
+          <w:sz w:val="36"/>
+          <w:szCs w:val="36"/>
+        </w:rPr>
+        <w:t>.</w:t>
+      </w:r>
+      <w:r>
+        <w:rPr>
+          <w:rFonts w:asciiTheme="minorEastAsia" w:hAnsiTheme="minorEastAsia"/>
+          <w:b/>
+          <w:sz w:val="36"/>
+          <w:szCs w:val="36"/>
+        </w:rPr>
+        <w:tab/>
+      </w:r>
+      <w:r>
+        <w:rPr>
+          <w:rFonts w:asciiTheme="minorEastAsia" w:hAnsiTheme="minorEastAsia"/>
+          <w:b/>
+          <w:sz w:val="36"/>
+          <w:szCs w:val="36"/>
+        </w:rPr>
+        <w:t>Я</w:t>
+      </w:r>
+      <w:r>
+        <w:rPr>
+          <w:rFonts w:asciiTheme="minorEastAsia" w:hAnsiTheme="minorEastAsia"/>
+          <w:b/>
+          <w:sz w:val="36"/>
+          <w:szCs w:val="36"/>
+        </w:rPr>
+        <w:t xml:space="preserve"> пью кофе.</w:t>
       </w:r>
     </w:p>
     <w:p>
@@ -2606,7 +2849,7 @@
           <w:szCs w:val="36"/>
           <w:lang w:val="en-US"/>
         </w:rPr>
-        <w:t>请进</w:t>
+        <w:t>请坐</w:t>
       </w:r>
       <w:r>
         <w:rPr>
@@ -2623,6 +2866,24 @@
           <w:b/>
           <w:sz w:val="36"/>
           <w:szCs w:val="36"/>
+        </w:rPr>
+        <w:tab/>
+      </w:r>
+      <w:r>
+        <w:rPr>
+          <w:rFonts w:asciiTheme="minorEastAsia" w:hAnsiTheme="minorEastAsia"/>
+          <w:b/>
+          <w:sz w:val="36"/>
+          <w:szCs w:val="36"/>
+        </w:rPr>
+        <w:tab/>
+      </w:r>
+      <w:r>
+        <w:rPr>
+          <w:rFonts w:asciiTheme="minorEastAsia" w:hAnsiTheme="minorEastAsia"/>
+          <w:b/>
+          <w:sz w:val="36"/>
+          <w:szCs w:val="36"/>
           <w:lang w:val="en-US"/>
         </w:rPr>
         <w:t>Q</w:t>
@@ -2655,62 +2916,53 @@
         </w:rPr>
         <w:t xml:space="preserve"> </w:t>
       </w:r>
-      <w:r>
-        <w:rPr>
-          <w:rFonts w:asciiTheme="minorEastAsia" w:hAnsiTheme="minorEastAsia"/>
-          <w:b/>
-          <w:sz w:val="36"/>
-          <w:szCs w:val="36"/>
-          <w:lang w:val="en-US"/>
-        </w:rPr>
-        <w:t>j</w:t>
-      </w:r>
-      <w:r>
-        <w:rPr>
-          <w:rFonts w:asciiTheme="minorEastAsia" w:hAnsiTheme="minorEastAsia"/>
-          <w:b/>
-          <w:sz w:val="36"/>
-          <w:szCs w:val="36"/>
-        </w:rPr>
-        <w:t>ì</w:t>
-      </w:r>
-      <w:r>
-        <w:rPr>
-          <w:rFonts w:asciiTheme="minorEastAsia" w:hAnsiTheme="minorEastAsia"/>
-          <w:b/>
-          <w:sz w:val="36"/>
-          <w:szCs w:val="36"/>
-          <w:lang w:val="en-US"/>
-        </w:rPr>
-        <w:t>n</w:t>
-      </w:r>
-      <w:r>
-        <w:rPr>
-          <w:rFonts w:asciiTheme="minorEastAsia" w:hAnsiTheme="minorEastAsia"/>
-          <w:b/>
-          <w:sz w:val="36"/>
-          <w:szCs w:val="36"/>
-        </w:rPr>
-        <w:t>!</w:t>
-      </w:r>
-      <w:r>
-        <w:rPr>
-          <w:rFonts w:asciiTheme="minorEastAsia" w:hAnsiTheme="minorEastAsia"/>
-          <w:b/>
-          <w:sz w:val="36"/>
-          <w:szCs w:val="36"/>
-        </w:rPr>
-        <w:tab/>
-      </w:r>
-      <w:r>
-        <w:rPr>
-          <w:rFonts w:asciiTheme="minorEastAsia" w:hAnsiTheme="minorEastAsia"/>
-          <w:b/>
-          <w:sz w:val="36"/>
-          <w:szCs w:val="36"/>
-        </w:rPr>
-        <w:tab/>
-        <w:t>Пожалуйста, входите!</w:t>
+      <w:proofErr w:type="spellStart"/>
+      <w:r>
+        <w:rPr>
+          <w:rFonts w:asciiTheme="minorEastAsia" w:hAnsiTheme="minorEastAsia"/>
+          <w:b/>
+          <w:sz w:val="36"/>
+          <w:szCs w:val="36"/>
+          <w:lang w:val="en-US"/>
+        </w:rPr>
+        <w:t>zu</w:t>
+      </w:r>
+      <w:proofErr w:type="spellEnd"/>
+      <w:r>
+        <w:rPr>
+          <w:rFonts w:asciiTheme="minorEastAsia" w:hAnsiTheme="minorEastAsia"/>
+          <w:b/>
+          <w:sz w:val="36"/>
+          <w:szCs w:val="36"/>
+        </w:rPr>
+        <w:t>ò!</w:t>
+      </w:r>
+      <w:r>
+        <w:rPr>
+          <w:rFonts w:asciiTheme="minorEastAsia" w:hAnsiTheme="minorEastAsia"/>
+          <w:b/>
+          <w:sz w:val="36"/>
+          <w:szCs w:val="36"/>
+        </w:rPr>
+        <w:tab/>
+      </w:r>
+      <w:r>
+        <w:rPr>
+          <w:rFonts w:asciiTheme="minorEastAsia" w:hAnsiTheme="minorEastAsia"/>
+          <w:b/>
+          <w:sz w:val="36"/>
+          <w:szCs w:val="36"/>
+        </w:rPr>
+        <w:tab/>
+      </w:r>
+      <w:r>
+        <w:rPr>
+          <w:rFonts w:asciiTheme="minorEastAsia" w:hAnsiTheme="minorEastAsia"/>
+          <w:b/>
+          <w:sz w:val="36"/>
+          <w:szCs w:val="36"/>
+        </w:rPr>
+        <w:t>Пожалуйста, садитесь!</w:t>
       </w:r>
     </w:p>
     <w:p>
@@ -2732,72 +2984,53 @@
           <w:szCs w:val="36"/>
           <w:lang w:val="en-US"/>
         </w:rPr>
-        <w:t>你想我吗</w:t>
-      </w:r>
-      <w:r>
-        <w:rPr>
-          <w:rFonts w:asciiTheme="minorEastAsia" w:hAnsiTheme="minorEastAsia"/>
-          <w:b/>
-          <w:sz w:val="36"/>
-          <w:szCs w:val="36"/>
-        </w:rPr>
-        <w:t>？</w:t>
-      </w:r>
-      <w:r>
-        <w:rPr>
-          <w:rFonts w:asciiTheme="minorEastAsia" w:hAnsiTheme="minorEastAsia"/>
-          <w:b/>
-          <w:sz w:val="36"/>
-          <w:szCs w:val="36"/>
-        </w:rPr>
-        <w:tab/>
-      </w:r>
-      <w:r>
-        <w:rPr>
-          <w:rFonts w:asciiTheme="minorEastAsia" w:hAnsiTheme="minorEastAsia"/>
-          <w:b/>
-          <w:sz w:val="36"/>
-          <w:szCs w:val="36"/>
-        </w:rPr>
-        <w:tab/>
-      </w:r>
-      <w:r>
-        <w:rPr>
-          <w:rFonts w:asciiTheme="minorEastAsia" w:hAnsiTheme="minorEastAsia"/>
-          <w:b/>
-          <w:sz w:val="36"/>
-          <w:szCs w:val="36"/>
-          <w:lang w:val="en-US"/>
-        </w:rPr>
-        <w:t>N</w:t>
-      </w:r>
-      <w:r>
-        <w:rPr>
-          <w:rFonts w:asciiTheme="minorEastAsia" w:hAnsiTheme="minorEastAsia"/>
-          <w:b/>
-          <w:sz w:val="36"/>
-          <w:szCs w:val="36"/>
-        </w:rPr>
-        <w:t xml:space="preserve">ĭ </w:t>
-      </w:r>
-      <w:r>
-        <w:rPr>
-          <w:rFonts w:asciiTheme="minorEastAsia" w:hAnsiTheme="minorEastAsia"/>
-          <w:b/>
-          <w:sz w:val="36"/>
-          <w:szCs w:val="36"/>
-          <w:lang w:val="en-US"/>
-        </w:rPr>
-        <w:t>xi</w:t>
-      </w:r>
-      <w:r>
-        <w:rPr>
-          <w:rFonts w:ascii="Cambria" w:hAnsi="Cambria" w:cs="Cambria"/>
-          <w:b/>
-          <w:sz w:val="36"/>
-          <w:szCs w:val="36"/>
-        </w:rPr>
-        <w:t>ă</w:t>
+        <w:t>请进</w:t>
+      </w:r>
+      <w:r>
+        <w:rPr>
+          <w:rFonts w:asciiTheme="minorEastAsia" w:hAnsiTheme="minorEastAsia"/>
+          <w:b/>
+          <w:sz w:val="36"/>
+          <w:szCs w:val="36"/>
+        </w:rPr>
+        <w:t>！</w:t>
+      </w:r>
+      <w:r>
+        <w:rPr>
+          <w:rFonts w:asciiTheme="minorEastAsia" w:hAnsiTheme="minorEastAsia"/>
+          <w:b/>
+          <w:sz w:val="36"/>
+          <w:szCs w:val="36"/>
+        </w:rPr>
+        <w:tab/>
+      </w:r>
+      <w:r>
+        <w:rPr>
+          <w:rFonts w:asciiTheme="minorEastAsia" w:hAnsiTheme="minorEastAsia"/>
+          <w:b/>
+          <w:sz w:val="36"/>
+          <w:szCs w:val="36"/>
+        </w:rPr>
+        <w:tab/>
+      </w:r>
+      <w:r>
+        <w:rPr>
+          <w:rFonts w:asciiTheme="minorEastAsia" w:hAnsiTheme="minorEastAsia"/>
+          <w:b/>
+          <w:sz w:val="36"/>
+          <w:szCs w:val="36"/>
+          <w:lang w:val="en-US"/>
+        </w:rPr>
+        <w:t>Q</w:t>
+      </w:r>
+      <w:r>
+        <w:rPr>
+          <w:rFonts w:asciiTheme="minorEastAsia" w:hAnsiTheme="minorEastAsia"/>
+          <w:b/>
+          <w:sz w:val="36"/>
+          <w:szCs w:val="36"/>
+        </w:rPr>
+        <w:t>ĭ</w:t>
       </w:r>
       <w:r>
         <w:rPr>
@@ -2826,54 +3059,71 @@
           <w:szCs w:val="36"/>
           <w:lang w:val="en-US"/>
         </w:rPr>
-        <w:t>w</w:t>
-      </w:r>
-      <w:r>
-        <w:rPr>
-          <w:rFonts w:ascii="DengXian" w:eastAsia="DengXian" w:hAnsi="DengXian" w:cs="DengXian" w:hint="eastAsia"/>
-          <w:b/>
-          <w:sz w:val="36"/>
-          <w:szCs w:val="36"/>
-        </w:rPr>
-        <w:t>ŏ</w:t>
-      </w:r>
-      <w:r>
-        <w:rPr>
-          <w:rFonts w:asciiTheme="minorEastAsia" w:hAnsiTheme="minorEastAsia"/>
-          <w:b/>
-          <w:sz w:val="36"/>
-          <w:szCs w:val="36"/>
-        </w:rPr>
-        <w:t xml:space="preserve"> </w:t>
-      </w:r>
-      <w:r>
-        <w:rPr>
-          <w:rFonts w:asciiTheme="minorEastAsia" w:hAnsiTheme="minorEastAsia"/>
-          <w:b/>
-          <w:sz w:val="36"/>
-          <w:szCs w:val="36"/>
-          <w:lang w:val="en-US"/>
-        </w:rPr>
-        <w:t>ma</w:t>
-      </w:r>
-      <w:r>
-        <w:rPr>
-          <w:rFonts w:asciiTheme="minorEastAsia" w:hAnsiTheme="minorEastAsia"/>
-          <w:b/>
-          <w:sz w:val="36"/>
-          <w:szCs w:val="36"/>
-        </w:rPr>
-        <w:t>?</w:t>
-      </w:r>
-      <w:r>
-        <w:rPr>
-          <w:rFonts w:asciiTheme="minorEastAsia" w:hAnsiTheme="minorEastAsia"/>
-          <w:b/>
-          <w:sz w:val="36"/>
-          <w:szCs w:val="36"/>
-        </w:rPr>
-        <w:tab/>
-        <w:t>Ты по мне скучаешь?</w:t>
+        <w:t>j</w:t>
+      </w:r>
+      <w:r>
+        <w:rPr>
+          <w:rFonts w:asciiTheme="minorEastAsia" w:hAnsiTheme="minorEastAsia"/>
+          <w:b/>
+          <w:sz w:val="36"/>
+          <w:szCs w:val="36"/>
+        </w:rPr>
+        <w:t>ì</w:t>
+      </w:r>
+      <w:r>
+        <w:rPr>
+          <w:rFonts w:asciiTheme="minorEastAsia" w:hAnsiTheme="minorEastAsia"/>
+          <w:b/>
+          <w:sz w:val="36"/>
+          <w:szCs w:val="36"/>
+          <w:lang w:val="en-US"/>
+        </w:rPr>
+        <w:t>n</w:t>
+      </w:r>
+      <w:r>
+        <w:rPr>
+          <w:rFonts w:asciiTheme="minorEastAsia" w:hAnsiTheme="minorEastAsia"/>
+          <w:b/>
+          <w:sz w:val="36"/>
+          <w:szCs w:val="36"/>
+        </w:rPr>
+        <w:t>!</w:t>
+      </w:r>
+      <w:r>
+        <w:rPr>
+          <w:rFonts w:asciiTheme="minorEastAsia" w:hAnsiTheme="minorEastAsia"/>
+          <w:b/>
+          <w:sz w:val="36"/>
+          <w:szCs w:val="36"/>
+        </w:rPr>
+        <w:tab/>
+      </w:r>
+      <w:r>
+        <w:rPr>
+          <w:rFonts w:asciiTheme="minorEastAsia" w:hAnsiTheme="minorEastAsia"/>
+          <w:b/>
+          <w:sz w:val="36"/>
+          <w:szCs w:val="36"/>
+        </w:rPr>
+        <w:tab/>
+      </w:r>
+      <w:r>
+        <w:rPr>
+          <w:rFonts w:asciiTheme="minorEastAsia" w:hAnsiTheme="minorEastAsia"/>
+          <w:b/>
+          <w:sz w:val="36"/>
+          <w:szCs w:val="36"/>
+        </w:rPr>
+        <w:tab/>
+      </w:r>
+      <w:r>
+        <w:rPr>
+          <w:rFonts w:asciiTheme="minorEastAsia" w:hAnsiTheme="minorEastAsia"/>
+          <w:b/>
+          <w:sz w:val="36"/>
+          <w:szCs w:val="36"/>
+        </w:rPr>
+        <w:t>Пожалуйста, входите!</w:t>
       </w:r>
     </w:p>
     <w:p>
@@ -2895,7 +3145,7 @@
           <w:szCs w:val="36"/>
           <w:lang w:val="en-US"/>
         </w:rPr>
-        <w:t>你想咖啡吗</w:t>
+        <w:t>你想我吗</w:t>
       </w:r>
       <w:r>
         <w:rPr>
@@ -2921,15 +3171,6 @@
           <w:b/>
           <w:sz w:val="36"/>
           <w:szCs w:val="36"/>
-        </w:rPr>
-        <w:tab/>
-      </w:r>
-      <w:r>
-        <w:rPr>
-          <w:rFonts w:asciiTheme="minorEastAsia" w:hAnsiTheme="minorEastAsia"/>
-          <w:b/>
-          <w:sz w:val="36"/>
-          <w:szCs w:val="36"/>
           <w:lang w:val="en-US"/>
         </w:rPr>
         <w:t>N</w:t>
@@ -2989,7 +3230,7 @@
           <w:szCs w:val="36"/>
           <w:lang w:val="en-US"/>
         </w:rPr>
-        <w:t>k</w:t>
+        <w:t>w</w:t>
       </w:r>
       <w:r>
         <w:rPr>
@@ -2998,7 +3239,7 @@
           <w:sz w:val="36"/>
           <w:szCs w:val="36"/>
         </w:rPr>
-        <w:t>ā</w:t>
+        <w:t>ŏ</w:t>
       </w:r>
       <w:r>
         <w:rPr>
@@ -3017,44 +3258,6 @@
           <w:szCs w:val="36"/>
           <w:lang w:val="en-US"/>
         </w:rPr>
-        <w:t>f</w:t>
-      </w:r>
-      <w:r>
-        <w:rPr>
-          <w:rFonts w:ascii="DengXian" w:eastAsia="DengXian" w:hAnsi="DengXian" w:cs="DengXian" w:hint="eastAsia"/>
-          <w:b/>
-          <w:sz w:val="36"/>
-          <w:szCs w:val="36"/>
-        </w:rPr>
-        <w:t>ē</w:t>
-      </w:r>
-      <w:r>
-        <w:rPr>
-          <w:rFonts w:asciiTheme="minorEastAsia" w:hAnsiTheme="minorEastAsia"/>
-          <w:b/>
-          <w:sz w:val="36"/>
-          <w:szCs w:val="36"/>
-          <w:lang w:val="en-US"/>
-        </w:rPr>
-        <w:t>i</w:t>
-      </w:r>
-      <w:r>
-        <w:rPr>
-          <w:rFonts w:asciiTheme="minorEastAsia" w:hAnsiTheme="minorEastAsia"/>
-          <w:b/>
-          <w:sz w:val="36"/>
-          <w:szCs w:val="36"/>
-        </w:rPr>
-        <w:t xml:space="preserve"> </w:t>
-      </w:r>
-      <w:r>
-        <w:rPr>
-          <w:rFonts w:asciiTheme="minorEastAsia" w:hAnsiTheme="minorEastAsia"/>
-          <w:b/>
-          <w:sz w:val="36"/>
-          <w:szCs w:val="36"/>
-          <w:lang w:val="en-US"/>
-        </w:rPr>
         <w:t>ma</w:t>
       </w:r>
       <w:r>
@@ -3074,7 +3277,24 @@
           <w:szCs w:val="36"/>
         </w:rPr>
         <w:tab/>
-        <w:t>Хочешь кофе?</w:t>
+      </w:r>
+      <w:r>
+        <w:rPr>
+          <w:rFonts w:asciiTheme="minorEastAsia" w:hAnsiTheme="minorEastAsia"/>
+          <w:b/>
+          <w:sz w:val="36"/>
+          <w:szCs w:val="36"/>
+        </w:rPr>
+        <w:tab/>
+      </w:r>
+      <w:r>
+        <w:rPr>
+          <w:rFonts w:asciiTheme="minorEastAsia" w:hAnsiTheme="minorEastAsia"/>
+          <w:b/>
+          <w:sz w:val="36"/>
+          <w:szCs w:val="36"/>
+        </w:rPr>
+        <w:t>Ты по мне скучаешь?</w:t>
       </w:r>
     </w:p>
     <w:p>
@@ -3096,6 +3316,200 @@
           <w:szCs w:val="36"/>
           <w:lang w:val="en-US"/>
         </w:rPr>
+        <w:t>你想咖啡吗</w:t>
+      </w:r>
+      <w:r>
+        <w:rPr>
+          <w:rFonts w:asciiTheme="minorEastAsia" w:hAnsiTheme="minorEastAsia"/>
+          <w:b/>
+          <w:sz w:val="36"/>
+          <w:szCs w:val="36"/>
+        </w:rPr>
+        <w:t>？</w:t>
+      </w:r>
+      <w:r>
+        <w:rPr>
+          <w:rFonts w:asciiTheme="minorEastAsia" w:hAnsiTheme="minorEastAsia"/>
+          <w:b/>
+          <w:sz w:val="36"/>
+          <w:szCs w:val="36"/>
+        </w:rPr>
+        <w:tab/>
+      </w:r>
+      <w:r>
+        <w:rPr>
+          <w:rFonts w:asciiTheme="minorEastAsia" w:hAnsiTheme="minorEastAsia"/>
+          <w:b/>
+          <w:sz w:val="36"/>
+          <w:szCs w:val="36"/>
+          <w:lang w:val="en-US"/>
+        </w:rPr>
+        <w:t>N</w:t>
+      </w:r>
+      <w:r>
+        <w:rPr>
+          <w:rFonts w:asciiTheme="minorEastAsia" w:hAnsiTheme="minorEastAsia"/>
+          <w:b/>
+          <w:sz w:val="36"/>
+          <w:szCs w:val="36"/>
+        </w:rPr>
+        <w:t xml:space="preserve">ĭ </w:t>
+      </w:r>
+      <w:r>
+        <w:rPr>
+          <w:rFonts w:asciiTheme="minorEastAsia" w:hAnsiTheme="minorEastAsia"/>
+          <w:b/>
+          <w:sz w:val="36"/>
+          <w:szCs w:val="36"/>
+          <w:lang w:val="en-US"/>
+        </w:rPr>
+        <w:t>xi</w:t>
+      </w:r>
+      <w:r>
+        <w:rPr>
+          <w:rFonts w:ascii="Cambria" w:hAnsi="Cambria" w:cs="Cambria"/>
+          <w:b/>
+          <w:sz w:val="36"/>
+          <w:szCs w:val="36"/>
+        </w:rPr>
+        <w:t>ă</w:t>
+      </w:r>
+      <w:r>
+        <w:rPr>
+          <w:rFonts w:asciiTheme="minorEastAsia" w:hAnsiTheme="minorEastAsia"/>
+          <w:b/>
+          <w:sz w:val="36"/>
+          <w:szCs w:val="36"/>
+          <w:lang w:val="en-US"/>
+        </w:rPr>
+        <w:t>ng</w:t>
+      </w:r>
+      <w:r>
+        <w:rPr>
+          <w:rFonts w:asciiTheme="minorEastAsia" w:hAnsiTheme="minorEastAsia"/>
+          <w:b/>
+          <w:sz w:val="36"/>
+          <w:szCs w:val="36"/>
+        </w:rPr>
+        <w:t xml:space="preserve"> </w:t>
+      </w:r>
+      <w:r>
+        <w:rPr>
+          <w:rFonts w:asciiTheme="minorEastAsia" w:hAnsiTheme="minorEastAsia"/>
+          <w:b/>
+          <w:sz w:val="36"/>
+          <w:szCs w:val="36"/>
+          <w:lang w:val="en-US"/>
+        </w:rPr>
+        <w:t>k</w:t>
+      </w:r>
+      <w:r>
+        <w:rPr>
+          <w:rFonts w:ascii="DengXian" w:eastAsia="DengXian" w:hAnsi="DengXian" w:cs="DengXian" w:hint="eastAsia"/>
+          <w:b/>
+          <w:sz w:val="36"/>
+          <w:szCs w:val="36"/>
+        </w:rPr>
+        <w:t>ā</w:t>
+      </w:r>
+      <w:r>
+        <w:rPr>
+          <w:rFonts w:asciiTheme="minorEastAsia" w:hAnsiTheme="minorEastAsia"/>
+          <w:b/>
+          <w:sz w:val="36"/>
+          <w:szCs w:val="36"/>
+        </w:rPr>
+        <w:t xml:space="preserve"> </w:t>
+      </w:r>
+      <w:r>
+        <w:rPr>
+          <w:rFonts w:asciiTheme="minorEastAsia" w:hAnsiTheme="minorEastAsia"/>
+          <w:b/>
+          <w:sz w:val="36"/>
+          <w:szCs w:val="36"/>
+          <w:lang w:val="en-US"/>
+        </w:rPr>
+        <w:t>f</w:t>
+      </w:r>
+      <w:r>
+        <w:rPr>
+          <w:rFonts w:ascii="DengXian" w:eastAsia="DengXian" w:hAnsi="DengXian" w:cs="DengXian" w:hint="eastAsia"/>
+          <w:b/>
+          <w:sz w:val="36"/>
+          <w:szCs w:val="36"/>
+        </w:rPr>
+        <w:t>ē</w:t>
+      </w:r>
+      <w:proofErr w:type="spellStart"/>
+      <w:r>
+        <w:rPr>
+          <w:rFonts w:asciiTheme="minorEastAsia" w:hAnsiTheme="minorEastAsia"/>
+          <w:b/>
+          <w:sz w:val="36"/>
+          <w:szCs w:val="36"/>
+          <w:lang w:val="en-US"/>
+        </w:rPr>
+        <w:t>i</w:t>
+      </w:r>
+      <w:proofErr w:type="spellEnd"/>
+      <w:r>
+        <w:rPr>
+          <w:rFonts w:asciiTheme="minorEastAsia" w:hAnsiTheme="minorEastAsia"/>
+          <w:b/>
+          <w:sz w:val="36"/>
+          <w:szCs w:val="36"/>
+        </w:rPr>
+        <w:t xml:space="preserve"> </w:t>
+      </w:r>
+      <w:r>
+        <w:rPr>
+          <w:rFonts w:asciiTheme="minorEastAsia" w:hAnsiTheme="minorEastAsia"/>
+          <w:b/>
+          <w:sz w:val="36"/>
+          <w:szCs w:val="36"/>
+          <w:lang w:val="en-US"/>
+        </w:rPr>
+        <w:t>ma</w:t>
+      </w:r>
+      <w:r>
+        <w:rPr>
+          <w:rFonts w:asciiTheme="minorEastAsia" w:hAnsiTheme="minorEastAsia"/>
+          <w:b/>
+          <w:sz w:val="36"/>
+          <w:szCs w:val="36"/>
+        </w:rPr>
+        <w:t>?</w:t>
+      </w:r>
+      <w:r>
+        <w:rPr>
+          <w:rFonts w:asciiTheme="minorEastAsia" w:hAnsiTheme="minorEastAsia"/>
+          <w:b/>
+          <w:sz w:val="36"/>
+          <w:szCs w:val="36"/>
+        </w:rPr>
+        <w:tab/>
+        <w:t>Хочешь кофе?</w:t>
+      </w:r>
+    </w:p>
+    <w:p>
+      <w:pPr>
+        <w:shd w:val="clear" w:color="auto" w:fill="FFFFFF"/>
+        <w:spacing w:after="0" w:line="240" w:lineRule="auto"/>
+        <w:rPr>
+          <w:rFonts w:asciiTheme="minorEastAsia" w:hAnsiTheme="minorEastAsia"/>
+          <w:b/>
+          <w:sz w:val="36"/>
+          <w:szCs w:val="36"/>
+        </w:rPr>
+      </w:pPr>
+      <w:r>
+        <w:rPr>
+          <w:rFonts w:asciiTheme="minorEastAsia" w:hAnsiTheme="minorEastAsia" w:hint="eastAsia"/>
+          <w:b/>
+          <w:sz w:val="36"/>
+          <w:szCs w:val="36"/>
+          <w:lang w:val="en-US"/>
+        </w:rPr>
         <w:t>我想喝水</w:t>
       </w:r>
       <w:r>
@@ -3211,6 +3625,7 @@
         </w:rPr>
         <w:t xml:space="preserve"> </w:t>
       </w:r>
+      <w:proofErr w:type="spellStart"/>
       <w:r>
         <w:rPr>
           <w:rFonts w:asciiTheme="minorEastAsia" w:hAnsiTheme="minorEastAsia"/>
@@ -3221,6 +3636,7 @@
         </w:rPr>
         <w:t>shu</w:t>
       </w:r>
+      <w:proofErr w:type="spellEnd"/>
       <w:r>
         <w:rPr>
           <w:rFonts w:asciiTheme="minorEastAsia" w:hAnsiTheme="minorEastAsia"/>
@@ -3398,6 +3814,7 @@
     <w:lsdException w:name="HTML Sample" w:semiHidden="1" w:unhideWhenUsed="1"/>
     <w:lsdException w:name="HTML Typewriter" w:semiHidden="1" w:unhideWhenUsed="1"/>
     <w:lsdException w:name="HTML Variable" w:semiHidden="1" w:unhideWhenUsed="1"/>
+    <w:lsdException w:name="Normal Table" w:semiHidden="1" w:unhideWhenUsed="1"/>
     <w:lsdException w:name="annotation subject" w:semiHidden="1" w:unhideWhenUsed="1"/>
     <w:lsdException w:name="No List" w:semiHidden="1" w:unhideWhenUsed="1"/>
     <w:lsdException w:name="Outline List 1" w:semiHidden="1" w:unhideWhenUsed="1"/>
@@ -3444,8 +3861,10 @@
     <w:lsdException w:name="Table Subtle 2" w:semiHidden="1" w:unhideWhenUsed="1"/>
     <w:lsdException w:name="Table Web 1" w:semiHidden="1" w:unhideWhenUsed="1"/>
     <w:lsdException w:name="Table Web 2" w:semiHidden="1" w:unhideWhenUsed="1"/>
+    <w:lsdException w:name="Table Web 3" w:semiHidden="1" w:unhideWhenUsed="1"/>
     <w:lsdException w:name="Balloon Text" w:semiHidden="1" w:unhideWhenUsed="1"/>
     <w:lsdException w:name="Table Grid" w:uiPriority="39"/>
+    <w:lsdException w:name="Table Theme" w:semiHidden="1" w:unhideWhenUsed="1"/>
     <w:lsdException w:name="Placeholder Text" w:semiHidden="1"/>
     <w:lsdException w:name="No Spacing" w:uiPriority="1" w:qFormat="1"/>
     <w:lsdException w:name="Light Shading" w:uiPriority="60"/>
